--- a/carlos/Backlog.docx
+++ b/carlos/Backlog.docx
@@ -8,235 +8,1155 @@
           <w:lang w:val="es-ES"/>
         </w:rPr>
       </w:pPr>
-      <w:r>
-        <w:rPr>
-          <w:lang w:val="es-ES"/>
-        </w:rPr>
-        <w:t>Backlog</w:t>
-      </w:r>
-    </w:p>
-    <w:p>
-      <w:pPr>
-        <w:rPr>
-          <w:lang w:val="es-ES"/>
-        </w:rPr>
-      </w:pPr>
-    </w:p>
-    <w:p>
-      <w:pPr>
-        <w:rPr>
-          <w:lang w:val="es-ES"/>
-        </w:rPr>
-      </w:pPr>
-      <w:r>
-        <w:rPr>
-          <w:lang w:val="es-ES"/>
-        </w:rPr>
-        <w:t>1 el objetivo del software es el de crear una aplicación web que permita gestionar una tienda de deportes, el cliente quiere poder gestionar el stock, las ventas, analizar las ventas.</w:t>
-      </w:r>
-    </w:p>
-    <w:p>
-      <w:pPr>
-        <w:rPr>
-          <w:lang w:val="es-ES"/>
-        </w:rPr>
-      </w:pPr>
-    </w:p>
-    <w:p>
-      <w:pPr>
-        <w:rPr>
-          <w:lang w:val="es-ES"/>
-        </w:rPr>
-      </w:pPr>
-      <w:r>
-        <w:rPr>
-          <w:lang w:val="es-ES"/>
-        </w:rPr>
-        <w:t>2 funcionalidades</w:t>
-      </w:r>
-    </w:p>
-    <w:p>
-      <w:pPr>
-        <w:pStyle w:val="Prrafodelista"/>
+      <w:proofErr w:type="spellStart"/>
+      <w:r>
+        <w:rPr>
+          <w:lang w:val="es-ES"/>
+        </w:rPr>
+        <w:t>Product</w:t>
+      </w:r>
+      <w:proofErr w:type="spellEnd"/>
+      <w:r>
+        <w:rPr>
+          <w:lang w:val="es-ES"/>
+        </w:rPr>
+        <w:t xml:space="preserve"> Backlog para Tienda de Ciclistas</w:t>
+      </w:r>
+    </w:p>
+    <w:p>
+      <w:pPr>
+        <w:rPr>
+          <w:lang w:val="es-ES"/>
+        </w:rPr>
+      </w:pPr>
+      <w:r>
+        <w:rPr>
+          <w:lang w:val="es-ES"/>
+        </w:rPr>
+        <w:t>1. Historia de Usuario: Control de Inventario</w:t>
+      </w:r>
+    </w:p>
+    <w:p>
+      <w:pPr>
+        <w:rPr>
+          <w:lang w:val="es-ES"/>
+        </w:rPr>
+      </w:pPr>
+      <w:r>
+        <w:rPr>
+          <w:lang w:val="es-ES"/>
+        </w:rPr>
+        <w:t>Descripción: Como vendedor, quiero tener un control total del inventario, para asegurarme de que siempre sé cuántos productos están disponibles para la venta y cuáles necesitan ser reabastecidos.</w:t>
+      </w:r>
+    </w:p>
+    <w:p>
+      <w:pPr>
+        <w:rPr>
+          <w:lang w:val="es-ES"/>
+        </w:rPr>
+      </w:pPr>
+      <w:r>
+        <w:rPr>
+          <w:lang w:val="es-ES"/>
+        </w:rPr>
+        <w:t>Tareas:</w:t>
+      </w:r>
+    </w:p>
+    <w:p>
+      <w:pPr>
+        <w:rPr>
+          <w:lang w:val="es-ES"/>
+        </w:rPr>
+      </w:pPr>
+      <w:r>
+        <w:rPr>
+          <w:lang w:val="es-ES"/>
+        </w:rPr>
+        <w:t>Crear un sistema de gestión de inventario que permita ver la cantidad de cada producto.</w:t>
+      </w:r>
+    </w:p>
+    <w:p>
+      <w:pPr>
+        <w:rPr>
+          <w:lang w:val="es-ES"/>
+        </w:rPr>
+      </w:pPr>
+      <w:r>
+        <w:rPr>
+          <w:lang w:val="es-ES"/>
+        </w:rPr>
+        <w:t>Desarrollar una interfaz donde se puedan agregar, editar o eliminar productos fácilmente.</w:t>
+      </w:r>
+    </w:p>
+    <w:p>
+      <w:pPr>
+        <w:rPr>
+          <w:lang w:val="es-ES"/>
+        </w:rPr>
+      </w:pPr>
+      <w:r>
+        <w:rPr>
+          <w:lang w:val="es-ES"/>
+        </w:rPr>
+        <w:t>Implementar un registro fotográfico de los productos para identificación rápida.</w:t>
+      </w:r>
+    </w:p>
+    <w:p>
+      <w:pPr>
+        <w:rPr>
+          <w:lang w:val="es-ES"/>
+        </w:rPr>
+      </w:pPr>
+      <w:r>
+        <w:rPr>
+          <w:lang w:val="es-ES"/>
+        </w:rPr>
+        <w:t>Asegurarse de que la cantidad de productos se pueda actualizar de manera sencilla.</w:t>
+      </w:r>
+    </w:p>
+    <w:p>
+      <w:pPr>
+        <w:rPr>
+          <w:lang w:val="es-ES"/>
+        </w:rPr>
+      </w:pPr>
+      <w:r>
+        <w:rPr>
+          <w:lang w:val="es-ES"/>
+        </w:rPr>
+        <w:t>Crear un sistema de alertas cuando los productos estén cerca de agotarse.</w:t>
+      </w:r>
+    </w:p>
+    <w:p>
+      <w:pPr>
+        <w:rPr>
+          <w:lang w:val="es-ES"/>
+        </w:rPr>
+      </w:pPr>
+      <w:r>
+        <w:rPr>
+          <w:lang w:val="es-ES"/>
+        </w:rPr>
+        <w:t>Prioridad: Alta</w:t>
+      </w:r>
+    </w:p>
+    <w:p>
+      <w:pPr>
+        <w:rPr>
+          <w:lang w:val="es-ES"/>
+        </w:rPr>
+      </w:pPr>
+      <w:r>
+        <w:rPr>
+          <w:lang w:val="es-ES"/>
+        </w:rPr>
+        <w:t>Estimación: 15 horas</w:t>
+      </w:r>
+    </w:p>
+    <w:p>
+      <w:pPr>
+        <w:rPr>
+          <w:lang w:val="es-ES"/>
+        </w:rPr>
+      </w:pPr>
+      <w:r>
+        <w:rPr>
+          <w:lang w:val="es-ES"/>
+        </w:rPr>
+        <w:t>2. Historia de Usuario: Aplicación Transparente y Fácil de Usar</w:t>
+      </w:r>
+    </w:p>
+    <w:p>
+      <w:pPr>
+        <w:rPr>
+          <w:lang w:val="es-ES"/>
+        </w:rPr>
+      </w:pPr>
+      <w:r>
+        <w:rPr>
+          <w:lang w:val="es-ES"/>
+        </w:rPr>
+        <w:t>Descripción: Como vendedor, quiero que la aplicación sea fácil de usar y transparente, para que no pierda tiempo navegando y pueda atender a los clientes rápidamente.</w:t>
+      </w:r>
+    </w:p>
+    <w:p>
+      <w:pPr>
+        <w:rPr>
+          <w:lang w:val="es-ES"/>
+        </w:rPr>
+      </w:pPr>
+      <w:r>
+        <w:rPr>
+          <w:lang w:val="es-ES"/>
+        </w:rPr>
+        <w:t>Tareas:</w:t>
+      </w:r>
+    </w:p>
+    <w:p>
+      <w:pPr>
+        <w:rPr>
+          <w:lang w:val="es-ES"/>
+        </w:rPr>
+      </w:pPr>
+      <w:r>
+        <w:rPr>
+          <w:lang w:val="es-ES"/>
+        </w:rPr>
+        <w:t>Diseñar una interfaz simple y clara.</w:t>
+      </w:r>
+    </w:p>
+    <w:p>
+      <w:pPr>
+        <w:rPr>
+          <w:lang w:val="es-ES"/>
+        </w:rPr>
+      </w:pPr>
+      <w:r>
+        <w:rPr>
+          <w:lang w:val="es-ES"/>
+        </w:rPr>
+        <w:t>Asegurarse de que los botones de las funciones principales, como agregar productos y editar inventario, sean grandes y fáciles de encontrar.</w:t>
+      </w:r>
+    </w:p>
+    <w:p>
+      <w:pPr>
+        <w:rPr>
+          <w:lang w:val="es-ES"/>
+        </w:rPr>
+      </w:pPr>
+      <w:r>
+        <w:rPr>
+          <w:lang w:val="es-ES"/>
+        </w:rPr>
+        <w:t>Implementar un sistema de navegación intuitiva que minimice el número de clics.</w:t>
+      </w:r>
+    </w:p>
+    <w:p>
+      <w:pPr>
+        <w:rPr>
+          <w:lang w:val="es-ES"/>
+        </w:rPr>
+      </w:pPr>
+      <w:r>
+        <w:rPr>
+          <w:lang w:val="es-ES"/>
+        </w:rPr>
+        <w:t>Prioridad: Alta</w:t>
+      </w:r>
+    </w:p>
+    <w:p>
+      <w:pPr>
+        <w:rPr>
+          <w:lang w:val="es-ES"/>
+        </w:rPr>
+      </w:pPr>
+      <w:r>
+        <w:rPr>
+          <w:lang w:val="es-ES"/>
+        </w:rPr>
+        <w:t>Estimación: 10 horas</w:t>
+      </w:r>
+    </w:p>
+    <w:p>
+      <w:r>
+        <w:rPr>
+          <w:b/>
+          <w:bCs/>
+        </w:rPr>
+        <w:t>3. Historia de Usuario: Agregar Productos</w:t>
+      </w:r>
+    </w:p>
+    <w:p>
+      <w:pPr>
         <w:numPr>
           <w:ilvl w:val="0"/>
-          <w:numId w:val="1"/>
-        </w:numPr>
-        <w:rPr>
-          <w:lang w:val="es-ES"/>
-        </w:rPr>
-      </w:pPr>
-      <w:r>
-        <w:rPr>
-          <w:lang w:val="es-ES"/>
-        </w:rPr>
+          <w:numId w:val="2"/>
+        </w:numPr>
+      </w:pPr>
+      <w:r>
+        <w:rPr>
+          <w:b/>
+          <w:bCs/>
+        </w:rPr>
+        <w:t>Descripción</w:t>
+      </w:r>
+      <w:r>
+        <w:t xml:space="preserve">: Como </w:t>
+      </w:r>
+      <w:r>
+        <w:rPr>
+          <w:b/>
+          <w:bCs/>
+        </w:rPr>
+        <w:t>vendedor</w:t>
+      </w:r>
+      <w:r>
+        <w:t xml:space="preserve">, quiero poder </w:t>
+      </w:r>
+      <w:r>
+        <w:rPr>
+          <w:b/>
+          <w:bCs/>
+        </w:rPr>
+        <w:t>agregar productos</w:t>
+      </w:r>
+      <w:r>
+        <w:t xml:space="preserve"> a la tienda de manera rápida, con facilidad para escribir la cantidad disponible.</w:t>
+      </w:r>
+    </w:p>
+    <w:p>
+      <w:pPr>
+        <w:numPr>
+          <w:ilvl w:val="1"/>
+          <w:numId w:val="2"/>
+        </w:numPr>
+      </w:pPr>
+      <w:r>
+        <w:rPr>
+          <w:b/>
+          <w:bCs/>
+        </w:rPr>
+        <w:t>Tareas</w:t>
+      </w:r>
+      <w:r>
+        <w:t>:</w:t>
+      </w:r>
+    </w:p>
+    <w:p>
+      <w:pPr>
+        <w:numPr>
+          <w:ilvl w:val="2"/>
+          <w:numId w:val="2"/>
+        </w:numPr>
+      </w:pPr>
+      <w:r>
+        <w:t>Crear un botón grande y visible para agregar nuevos productos.</w:t>
+      </w:r>
+    </w:p>
+    <w:p>
+      <w:pPr>
+        <w:numPr>
+          <w:ilvl w:val="2"/>
+          <w:numId w:val="2"/>
+        </w:numPr>
+      </w:pPr>
+      <w:r>
+        <w:t>Implementar un formulario sencillo para ingresar el nombre, precio, cantidad, y fotografía del producto.</w:t>
+      </w:r>
+    </w:p>
+    <w:p>
+      <w:pPr>
+        <w:numPr>
+          <w:ilvl w:val="2"/>
+          <w:numId w:val="2"/>
+        </w:numPr>
+      </w:pPr>
+      <w:r>
+        <w:lastRenderedPageBreak/>
+        <w:t>Asegurarse de que la cantidad de productos sea fácil de escribir y actualizar.</w:t>
+      </w:r>
+    </w:p>
+    <w:p>
+      <w:pPr>
+        <w:numPr>
+          <w:ilvl w:val="1"/>
+          <w:numId w:val="2"/>
+        </w:numPr>
+      </w:pPr>
+      <w:r>
+        <w:rPr>
+          <w:b/>
+          <w:bCs/>
+        </w:rPr>
+        <w:t>Prioridad</w:t>
+      </w:r>
+      <w:r>
+        <w:t>: Alta</w:t>
+      </w:r>
+    </w:p>
+    <w:p>
+      <w:pPr>
+        <w:numPr>
+          <w:ilvl w:val="1"/>
+          <w:numId w:val="2"/>
+        </w:numPr>
+      </w:pPr>
+      <w:r>
+        <w:rPr>
+          <w:b/>
+          <w:bCs/>
+        </w:rPr>
+        <w:t>Estimación</w:t>
+      </w:r>
+      <w:r>
+        <w:t>: 8 horas</w:t>
+      </w:r>
+    </w:p>
+    <w:p>
+      <w:r>
+        <w:rPr>
+          <w:b/>
+          <w:bCs/>
+        </w:rPr>
+        <w:t>4. Historia de Usuario: Resultados de Ventas</w:t>
+      </w:r>
+    </w:p>
+    <w:p>
+      <w:pPr>
+        <w:numPr>
+          <w:ilvl w:val="0"/>
+          <w:numId w:val="3"/>
+        </w:numPr>
+      </w:pPr>
+      <w:r>
+        <w:rPr>
+          <w:b/>
+          <w:bCs/>
+        </w:rPr>
+        <w:t>Descripción</w:t>
+      </w:r>
+      <w:r>
+        <w:t xml:space="preserve">: Como </w:t>
+      </w:r>
+      <w:r>
+        <w:rPr>
+          <w:b/>
+          <w:bCs/>
+        </w:rPr>
+        <w:t>administrador de la tienda</w:t>
+      </w:r>
+      <w:r>
+        <w:t xml:space="preserve">, quiero ver el </w:t>
+      </w:r>
+      <w:r>
+        <w:rPr>
+          <w:b/>
+          <w:bCs/>
+        </w:rPr>
+        <w:t>registro de ventas realizadas</w:t>
+      </w:r>
+      <w:r>
+        <w:t xml:space="preserve"> para poder hacer un seguimiento de las ganancias y el rendimiento de la tienda.</w:t>
+      </w:r>
+    </w:p>
+    <w:p>
+      <w:pPr>
+        <w:numPr>
+          <w:ilvl w:val="1"/>
+          <w:numId w:val="3"/>
+        </w:numPr>
+      </w:pPr>
+      <w:r>
+        <w:rPr>
+          <w:b/>
+          <w:bCs/>
+        </w:rPr>
+        <w:t>Tareas</w:t>
+      </w:r>
+      <w:r>
+        <w:t>:</w:t>
+      </w:r>
+    </w:p>
+    <w:p>
+      <w:pPr>
+        <w:numPr>
+          <w:ilvl w:val="2"/>
+          <w:numId w:val="3"/>
+        </w:numPr>
+      </w:pPr>
+      <w:r>
+        <w:t>Crear una sección de reporte de ventas donde se muestren las ventas por fecha, producto y cantidad.</w:t>
+      </w:r>
+    </w:p>
+    <w:p>
+      <w:pPr>
+        <w:numPr>
+          <w:ilvl w:val="2"/>
+          <w:numId w:val="3"/>
+        </w:numPr>
+      </w:pPr>
+      <w:r>
+        <w:t>Añadir filtros para ver el total de ventas por día, semana, o mes.</w:t>
+      </w:r>
+    </w:p>
+    <w:p>
+      <w:pPr>
+        <w:numPr>
+          <w:ilvl w:val="2"/>
+          <w:numId w:val="3"/>
+        </w:numPr>
+      </w:pPr>
+      <w:r>
+        <w:t>Mostrar un resumen de ventas con información clave como número de ventas y ganancias.</w:t>
+      </w:r>
+    </w:p>
+    <w:p>
+      <w:pPr>
+        <w:numPr>
+          <w:ilvl w:val="1"/>
+          <w:numId w:val="3"/>
+        </w:numPr>
+      </w:pPr>
+      <w:r>
+        <w:rPr>
+          <w:b/>
+          <w:bCs/>
+        </w:rPr>
+        <w:t>Prioridad</w:t>
+      </w:r>
+      <w:r>
+        <w:t>: Alta</w:t>
+      </w:r>
+    </w:p>
+    <w:p>
+      <w:pPr>
+        <w:numPr>
+          <w:ilvl w:val="1"/>
+          <w:numId w:val="3"/>
+        </w:numPr>
+      </w:pPr>
+      <w:r>
+        <w:rPr>
+          <w:b/>
+          <w:bCs/>
+        </w:rPr>
+        <w:t>Estimación</w:t>
+      </w:r>
+      <w:r>
+        <w:t>: 12 horas</w:t>
+      </w:r>
+    </w:p>
+    <w:p>
+      <w:r>
+        <w:rPr>
+          <w:b/>
+          <w:bCs/>
+        </w:rPr>
+        <w:t>5. Historia de Usuario: Valor Total de la Factura</w:t>
+      </w:r>
+    </w:p>
+    <w:p>
+      <w:pPr>
+        <w:numPr>
+          <w:ilvl w:val="0"/>
+          <w:numId w:val="4"/>
+        </w:numPr>
+      </w:pPr>
+      <w:r>
+        <w:rPr>
+          <w:b/>
+          <w:bCs/>
+        </w:rPr>
+        <w:t>Descripción</w:t>
+      </w:r>
+      <w:r>
+        <w:t xml:space="preserve">: Como </w:t>
+      </w:r>
+      <w:r>
+        <w:rPr>
+          <w:b/>
+          <w:bCs/>
+        </w:rPr>
+        <w:t>vendedor</w:t>
+      </w:r>
+      <w:r>
+        <w:t xml:space="preserve">, quiero saber rápidamente el </w:t>
+      </w:r>
+      <w:r>
+        <w:rPr>
+          <w:b/>
+          <w:bCs/>
+        </w:rPr>
+        <w:t>valor total de la factura</w:t>
+      </w:r>
+      <w:r>
+        <w:t xml:space="preserve"> para poder informarle al cliente del monto exacto a pagar.</w:t>
+      </w:r>
+    </w:p>
+    <w:p>
+      <w:pPr>
+        <w:numPr>
+          <w:ilvl w:val="1"/>
+          <w:numId w:val="4"/>
+        </w:numPr>
+      </w:pPr>
+      <w:r>
+        <w:rPr>
+          <w:b/>
+          <w:bCs/>
+        </w:rPr>
+        <w:t>Tareas</w:t>
+      </w:r>
+      <w:r>
+        <w:t>:</w:t>
+      </w:r>
+    </w:p>
+    <w:p>
+      <w:pPr>
+        <w:numPr>
+          <w:ilvl w:val="2"/>
+          <w:numId w:val="4"/>
+        </w:numPr>
+      </w:pPr>
+      <w:r>
+        <w:t>Implementar un sistema que calcule automáticamente el total de la factura basado en los productos vendidos.</w:t>
+      </w:r>
+    </w:p>
+    <w:p>
+      <w:pPr>
+        <w:numPr>
+          <w:ilvl w:val="2"/>
+          <w:numId w:val="4"/>
+        </w:numPr>
+      </w:pPr>
+      <w:r>
+        <w:t>Mostrar el valor total de la factura de forma destacada en la interfaz de la aplicación.</w:t>
+      </w:r>
+    </w:p>
+    <w:p>
+      <w:pPr>
+        <w:numPr>
+          <w:ilvl w:val="1"/>
+          <w:numId w:val="4"/>
+        </w:numPr>
+      </w:pPr>
+      <w:r>
+        <w:rPr>
+          <w:b/>
+          <w:bCs/>
+        </w:rPr>
+        <w:t>Prioridad</w:t>
+      </w:r>
+      <w:r>
+        <w:t>: Alta</w:t>
+      </w:r>
+    </w:p>
+    <w:p>
+      <w:pPr>
+        <w:numPr>
+          <w:ilvl w:val="1"/>
+          <w:numId w:val="4"/>
+        </w:numPr>
+      </w:pPr>
+      <w:r>
+        <w:rPr>
+          <w:b/>
+          <w:bCs/>
+        </w:rPr>
+        <w:t>Estimación</w:t>
+      </w:r>
+      <w:r>
+        <w:t>: 6 horas</w:t>
+      </w:r>
+    </w:p>
+    <w:p>
+      <w:r>
+        <w:rPr>
+          <w:b/>
+          <w:bCs/>
+        </w:rPr>
+        <w:t>6. Historia de Usuario: Seguridad en el Acceso</w:t>
+      </w:r>
+    </w:p>
+    <w:p>
+      <w:pPr>
+        <w:numPr>
+          <w:ilvl w:val="0"/>
+          <w:numId w:val="5"/>
+        </w:numPr>
+      </w:pPr>
+      <w:r>
+        <w:rPr>
+          <w:b/>
+          <w:bCs/>
+        </w:rPr>
+        <w:t>Descripción</w:t>
+      </w:r>
+      <w:r>
+        <w:t xml:space="preserve">: Como </w:t>
+      </w:r>
+      <w:r>
+        <w:rPr>
+          <w:b/>
+          <w:bCs/>
+        </w:rPr>
+        <w:t>dueño de la tienda</w:t>
+      </w:r>
+      <w:r>
+        <w:t xml:space="preserve">, quiero asegurarme de que </w:t>
+      </w:r>
+      <w:r>
+        <w:rPr>
+          <w:b/>
+          <w:bCs/>
+        </w:rPr>
+        <w:t>nadie más pueda acceder al sistema</w:t>
+      </w:r>
+      <w:r>
+        <w:t xml:space="preserve"> desde el computador, para proteger la información de la tienda.</w:t>
+      </w:r>
+    </w:p>
+    <w:p>
+      <w:pPr>
+        <w:numPr>
+          <w:ilvl w:val="1"/>
+          <w:numId w:val="5"/>
+        </w:numPr>
+      </w:pPr>
+      <w:r>
+        <w:rPr>
+          <w:b/>
+          <w:bCs/>
+        </w:rPr>
+        <w:t>Tareas</w:t>
+      </w:r>
+      <w:r>
+        <w:t>:</w:t>
+      </w:r>
+    </w:p>
+    <w:p>
+      <w:pPr>
+        <w:numPr>
+          <w:ilvl w:val="2"/>
+          <w:numId w:val="5"/>
+        </w:numPr>
+      </w:pPr>
+      <w:r>
+        <w:t>Implementar un sistema de autenticación con usuario y contraseña para acceder a la aplicación.</w:t>
+      </w:r>
+    </w:p>
+    <w:p>
+      <w:pPr>
+        <w:numPr>
+          <w:ilvl w:val="2"/>
+          <w:numId w:val="5"/>
+        </w:numPr>
+      </w:pPr>
+      <w:r>
+        <w:lastRenderedPageBreak/>
+        <w:t>Establecer permisos de acceso para que solo el administrador y los vendedores autorizados puedan utilizar el sistema.</w:t>
+      </w:r>
+    </w:p>
+    <w:p>
+      <w:pPr>
+        <w:numPr>
+          <w:ilvl w:val="1"/>
+          <w:numId w:val="5"/>
+        </w:numPr>
+      </w:pPr>
+      <w:r>
+        <w:rPr>
+          <w:b/>
+          <w:bCs/>
+        </w:rPr>
+        <w:t>Prioridad</w:t>
+      </w:r>
+      <w:r>
+        <w:t>: Alta</w:t>
+      </w:r>
+    </w:p>
+    <w:p>
+      <w:pPr>
+        <w:numPr>
+          <w:ilvl w:val="1"/>
+          <w:numId w:val="5"/>
+        </w:numPr>
+      </w:pPr>
+      <w:r>
+        <w:rPr>
+          <w:b/>
+          <w:bCs/>
+        </w:rPr>
+        <w:t>Estimación</w:t>
+      </w:r>
+      <w:r>
+        <w:t>: 8 horas</w:t>
+      </w:r>
+    </w:p>
+    <w:p>
+      <w:r>
+        <w:rPr>
+          <w:b/>
+          <w:bCs/>
+        </w:rPr>
+        <w:t>7. Historia de Usuario: Colores y Diseño de la Aplicación</w:t>
+      </w:r>
+    </w:p>
+    <w:p>
+      <w:pPr>
+        <w:numPr>
+          <w:ilvl w:val="0"/>
+          <w:numId w:val="6"/>
+        </w:numPr>
+      </w:pPr>
+      <w:r>
+        <w:rPr>
+          <w:b/>
+          <w:bCs/>
+        </w:rPr>
+        <w:t>Descripción</w:t>
+      </w:r>
+      <w:r>
+        <w:t xml:space="preserve">: Como </w:t>
+      </w:r>
+      <w:r>
+        <w:rPr>
+          <w:b/>
+          <w:bCs/>
+        </w:rPr>
+        <w:t>dueño de la tienda</w:t>
+      </w:r>
+      <w:r>
+        <w:t xml:space="preserve">, quiero que la </w:t>
+      </w:r>
+      <w:r>
+        <w:rPr>
+          <w:b/>
+          <w:bCs/>
+        </w:rPr>
+        <w:t>aplicación tenga los colores</w:t>
+      </w:r>
+      <w:r>
+        <w:t xml:space="preserve"> del </w:t>
+      </w:r>
+      <w:r>
+        <w:rPr>
+          <w:b/>
+          <w:bCs/>
+        </w:rPr>
+        <w:t>logo de la empresa</w:t>
+      </w:r>
+      <w:r>
+        <w:t>, para que la interfaz esté alineada con la identidad visual de la marca.</w:t>
+      </w:r>
+    </w:p>
+    <w:p>
+      <w:pPr>
+        <w:numPr>
+          <w:ilvl w:val="1"/>
+          <w:numId w:val="6"/>
+        </w:numPr>
+      </w:pPr>
+      <w:r>
+        <w:rPr>
+          <w:b/>
+          <w:bCs/>
+        </w:rPr>
+        <w:t>Tareas</w:t>
+      </w:r>
+      <w:r>
+        <w:t>:</w:t>
+      </w:r>
+    </w:p>
+    <w:p>
+      <w:pPr>
+        <w:numPr>
+          <w:ilvl w:val="2"/>
+          <w:numId w:val="6"/>
+        </w:numPr>
+      </w:pPr>
+      <w:r>
+        <w:t>Analizar el logo de la empresa y seleccionar los colores principales para la paleta de la interfaz.</w:t>
+      </w:r>
+    </w:p>
+    <w:p>
+      <w:pPr>
+        <w:numPr>
+          <w:ilvl w:val="2"/>
+          <w:numId w:val="6"/>
+        </w:numPr>
+      </w:pPr>
+      <w:r>
+        <w:t>Implementar estos colores en la interfaz, botones y fondos de la aplicación para mantener la coherencia visual.</w:t>
+      </w:r>
+    </w:p>
+    <w:p>
+      <w:pPr>
+        <w:numPr>
+          <w:ilvl w:val="1"/>
+          <w:numId w:val="6"/>
+        </w:numPr>
+      </w:pPr>
+      <w:r>
+        <w:rPr>
+          <w:b/>
+          <w:bCs/>
+        </w:rPr>
+        <w:t>Prioridad</w:t>
+      </w:r>
+      <w:r>
+        <w:t>: Media</w:t>
+      </w:r>
+    </w:p>
+    <w:p>
+      <w:pPr>
+        <w:numPr>
+          <w:ilvl w:val="1"/>
+          <w:numId w:val="6"/>
+        </w:numPr>
+      </w:pPr>
+      <w:r>
+        <w:rPr>
+          <w:b/>
+          <w:bCs/>
+        </w:rPr>
+        <w:t>Estimación</w:t>
+      </w:r>
+      <w:r>
+        <w:t>: 4 horas</w:t>
+      </w:r>
+    </w:p>
+    <w:p>
+      <w:r>
+        <w:rPr>
+          <w:b/>
+          <w:bCs/>
+        </w:rPr>
+        <w:t>8. Historia de Usuario: Gestión de Productos Sin Errores</w:t>
+      </w:r>
+    </w:p>
+    <w:p>
+      <w:pPr>
+        <w:numPr>
+          <w:ilvl w:val="0"/>
+          <w:numId w:val="7"/>
+        </w:numPr>
+      </w:pPr>
+      <w:r>
+        <w:rPr>
+          <w:b/>
+          <w:bCs/>
+        </w:rPr>
+        <w:t>Descripción</w:t>
+      </w:r>
+      <w:r>
+        <w:t xml:space="preserve">: Como </w:t>
+      </w:r>
+      <w:r>
+        <w:rPr>
+          <w:b/>
+          <w:bCs/>
+        </w:rPr>
+        <w:t>vendedor</w:t>
+      </w:r>
+      <w:r>
+        <w:t xml:space="preserve">, quiero estar seguro de que no haya </w:t>
+      </w:r>
+      <w:r>
+        <w:rPr>
+          <w:b/>
+          <w:bCs/>
+        </w:rPr>
+        <w:t>problemas con los productos</w:t>
+      </w:r>
+      <w:r>
+        <w:t xml:space="preserve"> en el sistema para evitar errores en las ventas.</w:t>
+      </w:r>
+    </w:p>
+    <w:p>
+      <w:pPr>
+        <w:numPr>
+          <w:ilvl w:val="1"/>
+          <w:numId w:val="7"/>
+        </w:numPr>
+      </w:pPr>
+      <w:r>
+        <w:rPr>
+          <w:b/>
+          <w:bCs/>
+        </w:rPr>
+        <w:t>Tareas</w:t>
+      </w:r>
+      <w:r>
+        <w:t>:</w:t>
+      </w:r>
+    </w:p>
+    <w:p>
+      <w:pPr>
+        <w:numPr>
+          <w:ilvl w:val="2"/>
+          <w:numId w:val="7"/>
+        </w:numPr>
+      </w:pPr>
+      <w:r>
+        <w:t>Realizar pruebas de funcionalidad para asegurar que el sistema maneje correctamente la cantidad, el precio y la disponibilidad de los productos.</w:t>
+      </w:r>
+    </w:p>
+    <w:p>
+      <w:pPr>
+        <w:numPr>
+          <w:ilvl w:val="2"/>
+          <w:numId w:val="7"/>
+        </w:numPr>
+      </w:pPr>
+      <w:r>
+        <w:t>Implementar validaciones para evitar errores al ingresar productos en el inventario (por ejemplo, que no se puedan ingresar cantidades negativas).</w:t>
+      </w:r>
+    </w:p>
+    <w:p>
+      <w:pPr>
+        <w:numPr>
+          <w:ilvl w:val="1"/>
+          <w:numId w:val="7"/>
+        </w:numPr>
+      </w:pPr>
+      <w:r>
+        <w:rPr>
+          <w:b/>
+          <w:bCs/>
+        </w:rPr>
+        <w:t>Prioridad</w:t>
+      </w:r>
+      <w:r>
+        <w:t>: Alta</w:t>
+      </w:r>
+    </w:p>
+    <w:p>
+      <w:pPr>
+        <w:numPr>
+          <w:ilvl w:val="1"/>
+          <w:numId w:val="7"/>
+        </w:numPr>
+      </w:pPr>
+      <w:r>
+        <w:rPr>
+          <w:b/>
+          <w:bCs/>
+        </w:rPr>
+        <w:t>Estimación</w:t>
+      </w:r>
+      <w:r>
+        <w:t>: 10 horas</w:t>
+      </w:r>
+    </w:p>
+    <w:p>
+      <w:pPr>
+        <w:rPr>
+          <w:lang w:val="es-ES"/>
+        </w:rPr>
+      </w:pPr>
+    </w:p>
+    <w:p>
+      <w:r>
+        <w:t xml:space="preserve">  </w:t>
+      </w:r>
+      <w:r>
+        <w:rPr>
+          <w:b/>
+          <w:bCs/>
+        </w:rPr>
+        <w:t>Prioridades altas</w:t>
+      </w:r>
+      <w:r>
+        <w:t>:</w:t>
+      </w:r>
+    </w:p>
+    <w:p>
+      <w:pPr>
+        <w:numPr>
+          <w:ilvl w:val="0"/>
+          <w:numId w:val="8"/>
+        </w:numPr>
+      </w:pPr>
+      <w:r>
         <w:t>Control del inventario</w:t>
       </w:r>
     </w:p>
     <w:p>
       <w:pPr>
-        <w:pStyle w:val="Prrafodelista"/>
         <w:numPr>
           <w:ilvl w:val="0"/>
-          <w:numId w:val="1"/>
-        </w:numPr>
-        <w:rPr>
-          <w:lang w:val="es-ES"/>
-        </w:rPr>
-      </w:pPr>
-      <w:r>
-        <w:rPr>
-          <w:lang w:val="es-ES"/>
-        </w:rPr>
-        <w:t>Registro de ventas realizadas</w:t>
-      </w:r>
-    </w:p>
-    <w:p>
-      <w:pPr>
-        <w:pStyle w:val="Prrafodelista"/>
+          <w:numId w:val="8"/>
+        </w:numPr>
+      </w:pPr>
+      <w:r>
+        <w:t>Aplicación fácil y transparente</w:t>
+      </w:r>
+    </w:p>
+    <w:p>
+      <w:pPr>
         <w:numPr>
           <w:ilvl w:val="0"/>
-          <w:numId w:val="1"/>
-        </w:numPr>
-        <w:rPr>
-          <w:lang w:val="es-ES"/>
-        </w:rPr>
-      </w:pPr>
-      <w:r>
-        <w:rPr>
-          <w:lang w:val="es-ES"/>
-        </w:rPr>
-        <w:t>Realizar una factura</w:t>
-      </w:r>
-    </w:p>
-    <w:p>
-      <w:pPr>
-        <w:pStyle w:val="Prrafodelista"/>
+          <w:numId w:val="8"/>
+        </w:numPr>
+      </w:pPr>
+      <w:r>
+        <w:t>Agregar productos</w:t>
+      </w:r>
+    </w:p>
+    <w:p>
+      <w:pPr>
         <w:numPr>
           <w:ilvl w:val="0"/>
-          <w:numId w:val="1"/>
-        </w:numPr>
-        <w:rPr>
-          <w:lang w:val="es-ES"/>
-        </w:rPr>
-      </w:pPr>
-      <w:r>
-        <w:rPr>
-          <w:lang w:val="es-ES"/>
-        </w:rPr>
-        <w:t>Imagen del producto</w:t>
-      </w:r>
-    </w:p>
-    <w:p>
-      <w:pPr>
-        <w:pStyle w:val="Prrafodelista"/>
+          <w:numId w:val="8"/>
+        </w:numPr>
+      </w:pPr>
+      <w:r>
+        <w:lastRenderedPageBreak/>
+        <w:t>Resultados de ventas</w:t>
+      </w:r>
+    </w:p>
+    <w:p>
+      <w:pPr>
         <w:numPr>
           <w:ilvl w:val="0"/>
-          <w:numId w:val="1"/>
-        </w:numPr>
-        <w:rPr>
-          <w:lang w:val="es-ES"/>
-        </w:rPr>
-      </w:pPr>
-      <w:r>
-        <w:rPr>
-          <w:lang w:val="es-ES"/>
-        </w:rPr>
-        <w:t>Debe ser fácil de usar</w:t>
-      </w:r>
-    </w:p>
-    <w:p>
-      <w:pPr>
-        <w:pStyle w:val="Prrafodelista"/>
+          <w:numId w:val="8"/>
+        </w:numPr>
+      </w:pPr>
+      <w:r>
+        <w:t>Valor total de la factura</w:t>
+      </w:r>
+    </w:p>
+    <w:p>
+      <w:pPr>
         <w:numPr>
           <w:ilvl w:val="0"/>
-          <w:numId w:val="1"/>
-        </w:numPr>
-        <w:rPr>
-          <w:lang w:val="es-ES"/>
-        </w:rPr>
-      </w:pPr>
-      <w:r>
-        <w:rPr>
-          <w:lang w:val="es-ES"/>
-        </w:rPr>
-        <w:t>Debe ser transparente</w:t>
-      </w:r>
-    </w:p>
-    <w:p>
-      <w:pPr>
-        <w:pStyle w:val="Prrafodelista"/>
+          <w:numId w:val="8"/>
+        </w:numPr>
+      </w:pPr>
+      <w:r>
+        <w:t>Seguridad en el acceso</w:t>
+      </w:r>
+    </w:p>
+    <w:p>
+      <w:pPr>
         <w:numPr>
           <w:ilvl w:val="0"/>
-          <w:numId w:val="1"/>
-        </w:numPr>
-        <w:rPr>
-          <w:lang w:val="es-ES"/>
-        </w:rPr>
-      </w:pPr>
-      <w:r>
-        <w:rPr>
-          <w:lang w:val="es-ES"/>
-        </w:rPr>
-        <w:t>Se debe poder especificar la cantidad de productos</w:t>
-      </w:r>
-    </w:p>
-    <w:p>
-      <w:pPr>
-        <w:rPr>
-          <w:lang w:val="es-ES"/>
-        </w:rPr>
-      </w:pPr>
-      <w:r>
-        <w:rPr>
-          <w:lang w:val="es-ES"/>
-        </w:rPr>
-        <w:t>Infraestructura</w:t>
-      </w:r>
-    </w:p>
-    <w:p>
-      <w:pPr>
-        <w:pStyle w:val="Prrafodelista"/>
+          <w:numId w:val="8"/>
+        </w:numPr>
+      </w:pPr>
+      <w:r>
+        <w:t>Gestión de productos sin errores</w:t>
+      </w:r>
+    </w:p>
+    <w:p>
+      <w:r>
+        <w:t xml:space="preserve">  </w:t>
+      </w:r>
+      <w:r>
+        <w:rPr>
+          <w:b/>
+          <w:bCs/>
+        </w:rPr>
+        <w:t>Prioridad media</w:t>
+      </w:r>
+      <w:r>
+        <w:t>:</w:t>
+      </w:r>
+    </w:p>
+    <w:p>
+      <w:pPr>
         <w:numPr>
           <w:ilvl w:val="0"/>
-          <w:numId w:val="1"/>
-        </w:numPr>
-        <w:rPr>
-          <w:lang w:val="es-ES"/>
-        </w:rPr>
-      </w:pPr>
-      <w:r>
-        <w:rPr>
-          <w:lang w:val="es-ES"/>
-        </w:rPr>
-        <w:t>Se utilizará una estructura en capas</w:t>
-      </w:r>
-    </w:p>
-    <w:p>
-      <w:pPr>
-        <w:pStyle w:val="Prrafodelista"/>
-        <w:numPr>
-          <w:ilvl w:val="0"/>
-          <w:numId w:val="1"/>
-        </w:numPr>
-        <w:rPr>
-          <w:lang w:val="es-ES"/>
-        </w:rPr>
-      </w:pPr>
-      <w:r>
-        <w:rPr>
-          <w:lang w:val="es-ES"/>
-        </w:rPr>
-        <w:t>Lenguaje JavaScript</w:t>
-      </w:r>
-    </w:p>
-    <w:p>
-      <w:pPr>
-        <w:pStyle w:val="Prrafodelista"/>
-        <w:numPr>
-          <w:ilvl w:val="0"/>
-          <w:numId w:val="1"/>
-        </w:numPr>
+          <w:numId w:val="9"/>
+        </w:numPr>
+      </w:pPr>
+      <w:r>
+        <w:t>Colores y diseño de la aplicación</w:t>
+      </w:r>
+    </w:p>
+    <w:p>
+      <w:pPr>
         <w:rPr>
           <w:lang w:val="es-ES"/>
         </w:rPr>
@@ -374,8 +1294,1224 @@
       </w:rPr>
     </w:lvl>
   </w:abstractNum>
+  <w:abstractNum w:abstractNumId="1" w15:restartNumberingAfterBreak="0">
+    <w:nsid w:val="05E726A6"/>
+    <w:multiLevelType w:val="multilevel"/>
+    <w:tmpl w:val="E9AC2016"/>
+    <w:lvl w:ilvl="0">
+      <w:start w:val="1"/>
+      <w:numFmt w:val="bullet"/>
+      <w:lvlText w:val=""/>
+      <w:lvlJc w:val="left"/>
+      <w:pPr>
+        <w:tabs>
+          <w:tab w:val="num" w:pos="720"/>
+        </w:tabs>
+        <w:ind w:left="720" w:hanging="360"/>
+      </w:pPr>
+      <w:rPr>
+        <w:rFonts w:ascii="Symbol" w:hAnsi="Symbol" w:hint="default"/>
+        <w:sz w:val="20"/>
+      </w:rPr>
+    </w:lvl>
+    <w:lvl w:ilvl="1">
+      <w:start w:val="1"/>
+      <w:numFmt w:val="bullet"/>
+      <w:lvlText w:val="o"/>
+      <w:lvlJc w:val="left"/>
+      <w:pPr>
+        <w:tabs>
+          <w:tab w:val="num" w:pos="1440"/>
+        </w:tabs>
+        <w:ind w:left="1440" w:hanging="360"/>
+      </w:pPr>
+      <w:rPr>
+        <w:rFonts w:ascii="Courier New" w:hAnsi="Courier New" w:hint="default"/>
+        <w:sz w:val="20"/>
+      </w:rPr>
+    </w:lvl>
+    <w:lvl w:ilvl="2">
+      <w:start w:val="1"/>
+      <w:numFmt w:val="bullet"/>
+      <w:lvlText w:val=""/>
+      <w:lvlJc w:val="left"/>
+      <w:pPr>
+        <w:tabs>
+          <w:tab w:val="num" w:pos="2160"/>
+        </w:tabs>
+        <w:ind w:left="2160" w:hanging="360"/>
+      </w:pPr>
+      <w:rPr>
+        <w:rFonts w:ascii="Wingdings" w:hAnsi="Wingdings" w:hint="default"/>
+        <w:sz w:val="20"/>
+      </w:rPr>
+    </w:lvl>
+    <w:lvl w:ilvl="3" w:tentative="1">
+      <w:start w:val="1"/>
+      <w:numFmt w:val="bullet"/>
+      <w:lvlText w:val=""/>
+      <w:lvlJc w:val="left"/>
+      <w:pPr>
+        <w:tabs>
+          <w:tab w:val="num" w:pos="2880"/>
+        </w:tabs>
+        <w:ind w:left="2880" w:hanging="360"/>
+      </w:pPr>
+      <w:rPr>
+        <w:rFonts w:ascii="Wingdings" w:hAnsi="Wingdings" w:hint="default"/>
+        <w:sz w:val="20"/>
+      </w:rPr>
+    </w:lvl>
+    <w:lvl w:ilvl="4" w:tentative="1">
+      <w:start w:val="1"/>
+      <w:numFmt w:val="bullet"/>
+      <w:lvlText w:val=""/>
+      <w:lvlJc w:val="left"/>
+      <w:pPr>
+        <w:tabs>
+          <w:tab w:val="num" w:pos="3600"/>
+        </w:tabs>
+        <w:ind w:left="3600" w:hanging="360"/>
+      </w:pPr>
+      <w:rPr>
+        <w:rFonts w:ascii="Wingdings" w:hAnsi="Wingdings" w:hint="default"/>
+        <w:sz w:val="20"/>
+      </w:rPr>
+    </w:lvl>
+    <w:lvl w:ilvl="5" w:tentative="1">
+      <w:start w:val="1"/>
+      <w:numFmt w:val="bullet"/>
+      <w:lvlText w:val=""/>
+      <w:lvlJc w:val="left"/>
+      <w:pPr>
+        <w:tabs>
+          <w:tab w:val="num" w:pos="4320"/>
+        </w:tabs>
+        <w:ind w:left="4320" w:hanging="360"/>
+      </w:pPr>
+      <w:rPr>
+        <w:rFonts w:ascii="Wingdings" w:hAnsi="Wingdings" w:hint="default"/>
+        <w:sz w:val="20"/>
+      </w:rPr>
+    </w:lvl>
+    <w:lvl w:ilvl="6" w:tentative="1">
+      <w:start w:val="1"/>
+      <w:numFmt w:val="bullet"/>
+      <w:lvlText w:val=""/>
+      <w:lvlJc w:val="left"/>
+      <w:pPr>
+        <w:tabs>
+          <w:tab w:val="num" w:pos="5040"/>
+        </w:tabs>
+        <w:ind w:left="5040" w:hanging="360"/>
+      </w:pPr>
+      <w:rPr>
+        <w:rFonts w:ascii="Wingdings" w:hAnsi="Wingdings" w:hint="default"/>
+        <w:sz w:val="20"/>
+      </w:rPr>
+    </w:lvl>
+    <w:lvl w:ilvl="7" w:tentative="1">
+      <w:start w:val="1"/>
+      <w:numFmt w:val="bullet"/>
+      <w:lvlText w:val=""/>
+      <w:lvlJc w:val="left"/>
+      <w:pPr>
+        <w:tabs>
+          <w:tab w:val="num" w:pos="5760"/>
+        </w:tabs>
+        <w:ind w:left="5760" w:hanging="360"/>
+      </w:pPr>
+      <w:rPr>
+        <w:rFonts w:ascii="Wingdings" w:hAnsi="Wingdings" w:hint="default"/>
+        <w:sz w:val="20"/>
+      </w:rPr>
+    </w:lvl>
+    <w:lvl w:ilvl="8" w:tentative="1">
+      <w:start w:val="1"/>
+      <w:numFmt w:val="bullet"/>
+      <w:lvlText w:val=""/>
+      <w:lvlJc w:val="left"/>
+      <w:pPr>
+        <w:tabs>
+          <w:tab w:val="num" w:pos="6480"/>
+        </w:tabs>
+        <w:ind w:left="6480" w:hanging="360"/>
+      </w:pPr>
+      <w:rPr>
+        <w:rFonts w:ascii="Wingdings" w:hAnsi="Wingdings" w:hint="default"/>
+        <w:sz w:val="20"/>
+      </w:rPr>
+    </w:lvl>
+  </w:abstractNum>
+  <w:abstractNum w:abstractNumId="2" w15:restartNumberingAfterBreak="0">
+    <w:nsid w:val="1BE979B0"/>
+    <w:multiLevelType w:val="multilevel"/>
+    <w:tmpl w:val="2A3E109C"/>
+    <w:lvl w:ilvl="0">
+      <w:start w:val="1"/>
+      <w:numFmt w:val="bullet"/>
+      <w:lvlText w:val=""/>
+      <w:lvlJc w:val="left"/>
+      <w:pPr>
+        <w:tabs>
+          <w:tab w:val="num" w:pos="720"/>
+        </w:tabs>
+        <w:ind w:left="720" w:hanging="360"/>
+      </w:pPr>
+      <w:rPr>
+        <w:rFonts w:ascii="Symbol" w:hAnsi="Symbol" w:hint="default"/>
+        <w:sz w:val="20"/>
+      </w:rPr>
+    </w:lvl>
+    <w:lvl w:ilvl="1" w:tentative="1">
+      <w:start w:val="1"/>
+      <w:numFmt w:val="bullet"/>
+      <w:lvlText w:val="o"/>
+      <w:lvlJc w:val="left"/>
+      <w:pPr>
+        <w:tabs>
+          <w:tab w:val="num" w:pos="1440"/>
+        </w:tabs>
+        <w:ind w:left="1440" w:hanging="360"/>
+      </w:pPr>
+      <w:rPr>
+        <w:rFonts w:ascii="Courier New" w:hAnsi="Courier New" w:hint="default"/>
+        <w:sz w:val="20"/>
+      </w:rPr>
+    </w:lvl>
+    <w:lvl w:ilvl="2" w:tentative="1">
+      <w:start w:val="1"/>
+      <w:numFmt w:val="bullet"/>
+      <w:lvlText w:val=""/>
+      <w:lvlJc w:val="left"/>
+      <w:pPr>
+        <w:tabs>
+          <w:tab w:val="num" w:pos="2160"/>
+        </w:tabs>
+        <w:ind w:left="2160" w:hanging="360"/>
+      </w:pPr>
+      <w:rPr>
+        <w:rFonts w:ascii="Wingdings" w:hAnsi="Wingdings" w:hint="default"/>
+        <w:sz w:val="20"/>
+      </w:rPr>
+    </w:lvl>
+    <w:lvl w:ilvl="3" w:tentative="1">
+      <w:start w:val="1"/>
+      <w:numFmt w:val="bullet"/>
+      <w:lvlText w:val=""/>
+      <w:lvlJc w:val="left"/>
+      <w:pPr>
+        <w:tabs>
+          <w:tab w:val="num" w:pos="2880"/>
+        </w:tabs>
+        <w:ind w:left="2880" w:hanging="360"/>
+      </w:pPr>
+      <w:rPr>
+        <w:rFonts w:ascii="Wingdings" w:hAnsi="Wingdings" w:hint="default"/>
+        <w:sz w:val="20"/>
+      </w:rPr>
+    </w:lvl>
+    <w:lvl w:ilvl="4" w:tentative="1">
+      <w:start w:val="1"/>
+      <w:numFmt w:val="bullet"/>
+      <w:lvlText w:val=""/>
+      <w:lvlJc w:val="left"/>
+      <w:pPr>
+        <w:tabs>
+          <w:tab w:val="num" w:pos="3600"/>
+        </w:tabs>
+        <w:ind w:left="3600" w:hanging="360"/>
+      </w:pPr>
+      <w:rPr>
+        <w:rFonts w:ascii="Wingdings" w:hAnsi="Wingdings" w:hint="default"/>
+        <w:sz w:val="20"/>
+      </w:rPr>
+    </w:lvl>
+    <w:lvl w:ilvl="5" w:tentative="1">
+      <w:start w:val="1"/>
+      <w:numFmt w:val="bullet"/>
+      <w:lvlText w:val=""/>
+      <w:lvlJc w:val="left"/>
+      <w:pPr>
+        <w:tabs>
+          <w:tab w:val="num" w:pos="4320"/>
+        </w:tabs>
+        <w:ind w:left="4320" w:hanging="360"/>
+      </w:pPr>
+      <w:rPr>
+        <w:rFonts w:ascii="Wingdings" w:hAnsi="Wingdings" w:hint="default"/>
+        <w:sz w:val="20"/>
+      </w:rPr>
+    </w:lvl>
+    <w:lvl w:ilvl="6" w:tentative="1">
+      <w:start w:val="1"/>
+      <w:numFmt w:val="bullet"/>
+      <w:lvlText w:val=""/>
+      <w:lvlJc w:val="left"/>
+      <w:pPr>
+        <w:tabs>
+          <w:tab w:val="num" w:pos="5040"/>
+        </w:tabs>
+        <w:ind w:left="5040" w:hanging="360"/>
+      </w:pPr>
+      <w:rPr>
+        <w:rFonts w:ascii="Wingdings" w:hAnsi="Wingdings" w:hint="default"/>
+        <w:sz w:val="20"/>
+      </w:rPr>
+    </w:lvl>
+    <w:lvl w:ilvl="7" w:tentative="1">
+      <w:start w:val="1"/>
+      <w:numFmt w:val="bullet"/>
+      <w:lvlText w:val=""/>
+      <w:lvlJc w:val="left"/>
+      <w:pPr>
+        <w:tabs>
+          <w:tab w:val="num" w:pos="5760"/>
+        </w:tabs>
+        <w:ind w:left="5760" w:hanging="360"/>
+      </w:pPr>
+      <w:rPr>
+        <w:rFonts w:ascii="Wingdings" w:hAnsi="Wingdings" w:hint="default"/>
+        <w:sz w:val="20"/>
+      </w:rPr>
+    </w:lvl>
+    <w:lvl w:ilvl="8" w:tentative="1">
+      <w:start w:val="1"/>
+      <w:numFmt w:val="bullet"/>
+      <w:lvlText w:val=""/>
+      <w:lvlJc w:val="left"/>
+      <w:pPr>
+        <w:tabs>
+          <w:tab w:val="num" w:pos="6480"/>
+        </w:tabs>
+        <w:ind w:left="6480" w:hanging="360"/>
+      </w:pPr>
+      <w:rPr>
+        <w:rFonts w:ascii="Wingdings" w:hAnsi="Wingdings" w:hint="default"/>
+        <w:sz w:val="20"/>
+      </w:rPr>
+    </w:lvl>
+  </w:abstractNum>
+  <w:abstractNum w:abstractNumId="3" w15:restartNumberingAfterBreak="0">
+    <w:nsid w:val="27022E15"/>
+    <w:multiLevelType w:val="multilevel"/>
+    <w:tmpl w:val="5504161C"/>
+    <w:lvl w:ilvl="0">
+      <w:start w:val="1"/>
+      <w:numFmt w:val="bullet"/>
+      <w:lvlText w:val=""/>
+      <w:lvlJc w:val="left"/>
+      <w:pPr>
+        <w:tabs>
+          <w:tab w:val="num" w:pos="720"/>
+        </w:tabs>
+        <w:ind w:left="720" w:hanging="360"/>
+      </w:pPr>
+      <w:rPr>
+        <w:rFonts w:ascii="Symbol" w:hAnsi="Symbol" w:hint="default"/>
+        <w:sz w:val="20"/>
+      </w:rPr>
+    </w:lvl>
+    <w:lvl w:ilvl="1">
+      <w:start w:val="1"/>
+      <w:numFmt w:val="bullet"/>
+      <w:lvlText w:val="o"/>
+      <w:lvlJc w:val="left"/>
+      <w:pPr>
+        <w:tabs>
+          <w:tab w:val="num" w:pos="1440"/>
+        </w:tabs>
+        <w:ind w:left="1440" w:hanging="360"/>
+      </w:pPr>
+      <w:rPr>
+        <w:rFonts w:ascii="Courier New" w:hAnsi="Courier New" w:hint="default"/>
+        <w:sz w:val="20"/>
+      </w:rPr>
+    </w:lvl>
+    <w:lvl w:ilvl="2">
+      <w:start w:val="1"/>
+      <w:numFmt w:val="bullet"/>
+      <w:lvlText w:val=""/>
+      <w:lvlJc w:val="left"/>
+      <w:pPr>
+        <w:tabs>
+          <w:tab w:val="num" w:pos="2160"/>
+        </w:tabs>
+        <w:ind w:left="2160" w:hanging="360"/>
+      </w:pPr>
+      <w:rPr>
+        <w:rFonts w:ascii="Wingdings" w:hAnsi="Wingdings" w:hint="default"/>
+        <w:sz w:val="20"/>
+      </w:rPr>
+    </w:lvl>
+    <w:lvl w:ilvl="3" w:tentative="1">
+      <w:start w:val="1"/>
+      <w:numFmt w:val="bullet"/>
+      <w:lvlText w:val=""/>
+      <w:lvlJc w:val="left"/>
+      <w:pPr>
+        <w:tabs>
+          <w:tab w:val="num" w:pos="2880"/>
+        </w:tabs>
+        <w:ind w:left="2880" w:hanging="360"/>
+      </w:pPr>
+      <w:rPr>
+        <w:rFonts w:ascii="Wingdings" w:hAnsi="Wingdings" w:hint="default"/>
+        <w:sz w:val="20"/>
+      </w:rPr>
+    </w:lvl>
+    <w:lvl w:ilvl="4" w:tentative="1">
+      <w:start w:val="1"/>
+      <w:numFmt w:val="bullet"/>
+      <w:lvlText w:val=""/>
+      <w:lvlJc w:val="left"/>
+      <w:pPr>
+        <w:tabs>
+          <w:tab w:val="num" w:pos="3600"/>
+        </w:tabs>
+        <w:ind w:left="3600" w:hanging="360"/>
+      </w:pPr>
+      <w:rPr>
+        <w:rFonts w:ascii="Wingdings" w:hAnsi="Wingdings" w:hint="default"/>
+        <w:sz w:val="20"/>
+      </w:rPr>
+    </w:lvl>
+    <w:lvl w:ilvl="5" w:tentative="1">
+      <w:start w:val="1"/>
+      <w:numFmt w:val="bullet"/>
+      <w:lvlText w:val=""/>
+      <w:lvlJc w:val="left"/>
+      <w:pPr>
+        <w:tabs>
+          <w:tab w:val="num" w:pos="4320"/>
+        </w:tabs>
+        <w:ind w:left="4320" w:hanging="360"/>
+      </w:pPr>
+      <w:rPr>
+        <w:rFonts w:ascii="Wingdings" w:hAnsi="Wingdings" w:hint="default"/>
+        <w:sz w:val="20"/>
+      </w:rPr>
+    </w:lvl>
+    <w:lvl w:ilvl="6" w:tentative="1">
+      <w:start w:val="1"/>
+      <w:numFmt w:val="bullet"/>
+      <w:lvlText w:val=""/>
+      <w:lvlJc w:val="left"/>
+      <w:pPr>
+        <w:tabs>
+          <w:tab w:val="num" w:pos="5040"/>
+        </w:tabs>
+        <w:ind w:left="5040" w:hanging="360"/>
+      </w:pPr>
+      <w:rPr>
+        <w:rFonts w:ascii="Wingdings" w:hAnsi="Wingdings" w:hint="default"/>
+        <w:sz w:val="20"/>
+      </w:rPr>
+    </w:lvl>
+    <w:lvl w:ilvl="7" w:tentative="1">
+      <w:start w:val="1"/>
+      <w:numFmt w:val="bullet"/>
+      <w:lvlText w:val=""/>
+      <w:lvlJc w:val="left"/>
+      <w:pPr>
+        <w:tabs>
+          <w:tab w:val="num" w:pos="5760"/>
+        </w:tabs>
+        <w:ind w:left="5760" w:hanging="360"/>
+      </w:pPr>
+      <w:rPr>
+        <w:rFonts w:ascii="Wingdings" w:hAnsi="Wingdings" w:hint="default"/>
+        <w:sz w:val="20"/>
+      </w:rPr>
+    </w:lvl>
+    <w:lvl w:ilvl="8" w:tentative="1">
+      <w:start w:val="1"/>
+      <w:numFmt w:val="bullet"/>
+      <w:lvlText w:val=""/>
+      <w:lvlJc w:val="left"/>
+      <w:pPr>
+        <w:tabs>
+          <w:tab w:val="num" w:pos="6480"/>
+        </w:tabs>
+        <w:ind w:left="6480" w:hanging="360"/>
+      </w:pPr>
+      <w:rPr>
+        <w:rFonts w:ascii="Wingdings" w:hAnsi="Wingdings" w:hint="default"/>
+        <w:sz w:val="20"/>
+      </w:rPr>
+    </w:lvl>
+  </w:abstractNum>
+  <w:abstractNum w:abstractNumId="4" w15:restartNumberingAfterBreak="0">
+    <w:nsid w:val="30B24C0E"/>
+    <w:multiLevelType w:val="multilevel"/>
+    <w:tmpl w:val="07FEE63C"/>
+    <w:lvl w:ilvl="0">
+      <w:start w:val="1"/>
+      <w:numFmt w:val="bullet"/>
+      <w:lvlText w:val=""/>
+      <w:lvlJc w:val="left"/>
+      <w:pPr>
+        <w:tabs>
+          <w:tab w:val="num" w:pos="720"/>
+        </w:tabs>
+        <w:ind w:left="720" w:hanging="360"/>
+      </w:pPr>
+      <w:rPr>
+        <w:rFonts w:ascii="Symbol" w:hAnsi="Symbol" w:hint="default"/>
+        <w:sz w:val="20"/>
+      </w:rPr>
+    </w:lvl>
+    <w:lvl w:ilvl="1">
+      <w:start w:val="1"/>
+      <w:numFmt w:val="bullet"/>
+      <w:lvlText w:val="o"/>
+      <w:lvlJc w:val="left"/>
+      <w:pPr>
+        <w:tabs>
+          <w:tab w:val="num" w:pos="1440"/>
+        </w:tabs>
+        <w:ind w:left="1440" w:hanging="360"/>
+      </w:pPr>
+      <w:rPr>
+        <w:rFonts w:ascii="Courier New" w:hAnsi="Courier New" w:hint="default"/>
+        <w:sz w:val="20"/>
+      </w:rPr>
+    </w:lvl>
+    <w:lvl w:ilvl="2">
+      <w:start w:val="1"/>
+      <w:numFmt w:val="bullet"/>
+      <w:lvlText w:val=""/>
+      <w:lvlJc w:val="left"/>
+      <w:pPr>
+        <w:tabs>
+          <w:tab w:val="num" w:pos="2160"/>
+        </w:tabs>
+        <w:ind w:left="2160" w:hanging="360"/>
+      </w:pPr>
+      <w:rPr>
+        <w:rFonts w:ascii="Wingdings" w:hAnsi="Wingdings" w:hint="default"/>
+        <w:sz w:val="20"/>
+      </w:rPr>
+    </w:lvl>
+    <w:lvl w:ilvl="3" w:tentative="1">
+      <w:start w:val="1"/>
+      <w:numFmt w:val="bullet"/>
+      <w:lvlText w:val=""/>
+      <w:lvlJc w:val="left"/>
+      <w:pPr>
+        <w:tabs>
+          <w:tab w:val="num" w:pos="2880"/>
+        </w:tabs>
+        <w:ind w:left="2880" w:hanging="360"/>
+      </w:pPr>
+      <w:rPr>
+        <w:rFonts w:ascii="Wingdings" w:hAnsi="Wingdings" w:hint="default"/>
+        <w:sz w:val="20"/>
+      </w:rPr>
+    </w:lvl>
+    <w:lvl w:ilvl="4" w:tentative="1">
+      <w:start w:val="1"/>
+      <w:numFmt w:val="bullet"/>
+      <w:lvlText w:val=""/>
+      <w:lvlJc w:val="left"/>
+      <w:pPr>
+        <w:tabs>
+          <w:tab w:val="num" w:pos="3600"/>
+        </w:tabs>
+        <w:ind w:left="3600" w:hanging="360"/>
+      </w:pPr>
+      <w:rPr>
+        <w:rFonts w:ascii="Wingdings" w:hAnsi="Wingdings" w:hint="default"/>
+        <w:sz w:val="20"/>
+      </w:rPr>
+    </w:lvl>
+    <w:lvl w:ilvl="5" w:tentative="1">
+      <w:start w:val="1"/>
+      <w:numFmt w:val="bullet"/>
+      <w:lvlText w:val=""/>
+      <w:lvlJc w:val="left"/>
+      <w:pPr>
+        <w:tabs>
+          <w:tab w:val="num" w:pos="4320"/>
+        </w:tabs>
+        <w:ind w:left="4320" w:hanging="360"/>
+      </w:pPr>
+      <w:rPr>
+        <w:rFonts w:ascii="Wingdings" w:hAnsi="Wingdings" w:hint="default"/>
+        <w:sz w:val="20"/>
+      </w:rPr>
+    </w:lvl>
+    <w:lvl w:ilvl="6" w:tentative="1">
+      <w:start w:val="1"/>
+      <w:numFmt w:val="bullet"/>
+      <w:lvlText w:val=""/>
+      <w:lvlJc w:val="left"/>
+      <w:pPr>
+        <w:tabs>
+          <w:tab w:val="num" w:pos="5040"/>
+        </w:tabs>
+        <w:ind w:left="5040" w:hanging="360"/>
+      </w:pPr>
+      <w:rPr>
+        <w:rFonts w:ascii="Wingdings" w:hAnsi="Wingdings" w:hint="default"/>
+        <w:sz w:val="20"/>
+      </w:rPr>
+    </w:lvl>
+    <w:lvl w:ilvl="7" w:tentative="1">
+      <w:start w:val="1"/>
+      <w:numFmt w:val="bullet"/>
+      <w:lvlText w:val=""/>
+      <w:lvlJc w:val="left"/>
+      <w:pPr>
+        <w:tabs>
+          <w:tab w:val="num" w:pos="5760"/>
+        </w:tabs>
+        <w:ind w:left="5760" w:hanging="360"/>
+      </w:pPr>
+      <w:rPr>
+        <w:rFonts w:ascii="Wingdings" w:hAnsi="Wingdings" w:hint="default"/>
+        <w:sz w:val="20"/>
+      </w:rPr>
+    </w:lvl>
+    <w:lvl w:ilvl="8" w:tentative="1">
+      <w:start w:val="1"/>
+      <w:numFmt w:val="bullet"/>
+      <w:lvlText w:val=""/>
+      <w:lvlJc w:val="left"/>
+      <w:pPr>
+        <w:tabs>
+          <w:tab w:val="num" w:pos="6480"/>
+        </w:tabs>
+        <w:ind w:left="6480" w:hanging="360"/>
+      </w:pPr>
+      <w:rPr>
+        <w:rFonts w:ascii="Wingdings" w:hAnsi="Wingdings" w:hint="default"/>
+        <w:sz w:val="20"/>
+      </w:rPr>
+    </w:lvl>
+  </w:abstractNum>
+  <w:abstractNum w:abstractNumId="5" w15:restartNumberingAfterBreak="0">
+    <w:nsid w:val="5FE06627"/>
+    <w:multiLevelType w:val="multilevel"/>
+    <w:tmpl w:val="6C8462E0"/>
+    <w:lvl w:ilvl="0">
+      <w:start w:val="1"/>
+      <w:numFmt w:val="bullet"/>
+      <w:lvlText w:val=""/>
+      <w:lvlJc w:val="left"/>
+      <w:pPr>
+        <w:tabs>
+          <w:tab w:val="num" w:pos="720"/>
+        </w:tabs>
+        <w:ind w:left="720" w:hanging="360"/>
+      </w:pPr>
+      <w:rPr>
+        <w:rFonts w:ascii="Symbol" w:hAnsi="Symbol" w:hint="default"/>
+        <w:sz w:val="20"/>
+      </w:rPr>
+    </w:lvl>
+    <w:lvl w:ilvl="1">
+      <w:start w:val="1"/>
+      <w:numFmt w:val="bullet"/>
+      <w:lvlText w:val="o"/>
+      <w:lvlJc w:val="left"/>
+      <w:pPr>
+        <w:tabs>
+          <w:tab w:val="num" w:pos="1440"/>
+        </w:tabs>
+        <w:ind w:left="1440" w:hanging="360"/>
+      </w:pPr>
+      <w:rPr>
+        <w:rFonts w:ascii="Courier New" w:hAnsi="Courier New" w:hint="default"/>
+        <w:sz w:val="20"/>
+      </w:rPr>
+    </w:lvl>
+    <w:lvl w:ilvl="2">
+      <w:start w:val="1"/>
+      <w:numFmt w:val="bullet"/>
+      <w:lvlText w:val=""/>
+      <w:lvlJc w:val="left"/>
+      <w:pPr>
+        <w:tabs>
+          <w:tab w:val="num" w:pos="2160"/>
+        </w:tabs>
+        <w:ind w:left="2160" w:hanging="360"/>
+      </w:pPr>
+      <w:rPr>
+        <w:rFonts w:ascii="Wingdings" w:hAnsi="Wingdings" w:hint="default"/>
+        <w:sz w:val="20"/>
+      </w:rPr>
+    </w:lvl>
+    <w:lvl w:ilvl="3" w:tentative="1">
+      <w:start w:val="1"/>
+      <w:numFmt w:val="bullet"/>
+      <w:lvlText w:val=""/>
+      <w:lvlJc w:val="left"/>
+      <w:pPr>
+        <w:tabs>
+          <w:tab w:val="num" w:pos="2880"/>
+        </w:tabs>
+        <w:ind w:left="2880" w:hanging="360"/>
+      </w:pPr>
+      <w:rPr>
+        <w:rFonts w:ascii="Wingdings" w:hAnsi="Wingdings" w:hint="default"/>
+        <w:sz w:val="20"/>
+      </w:rPr>
+    </w:lvl>
+    <w:lvl w:ilvl="4" w:tentative="1">
+      <w:start w:val="1"/>
+      <w:numFmt w:val="bullet"/>
+      <w:lvlText w:val=""/>
+      <w:lvlJc w:val="left"/>
+      <w:pPr>
+        <w:tabs>
+          <w:tab w:val="num" w:pos="3600"/>
+        </w:tabs>
+        <w:ind w:left="3600" w:hanging="360"/>
+      </w:pPr>
+      <w:rPr>
+        <w:rFonts w:ascii="Wingdings" w:hAnsi="Wingdings" w:hint="default"/>
+        <w:sz w:val="20"/>
+      </w:rPr>
+    </w:lvl>
+    <w:lvl w:ilvl="5" w:tentative="1">
+      <w:start w:val="1"/>
+      <w:numFmt w:val="bullet"/>
+      <w:lvlText w:val=""/>
+      <w:lvlJc w:val="left"/>
+      <w:pPr>
+        <w:tabs>
+          <w:tab w:val="num" w:pos="4320"/>
+        </w:tabs>
+        <w:ind w:left="4320" w:hanging="360"/>
+      </w:pPr>
+      <w:rPr>
+        <w:rFonts w:ascii="Wingdings" w:hAnsi="Wingdings" w:hint="default"/>
+        <w:sz w:val="20"/>
+      </w:rPr>
+    </w:lvl>
+    <w:lvl w:ilvl="6" w:tentative="1">
+      <w:start w:val="1"/>
+      <w:numFmt w:val="bullet"/>
+      <w:lvlText w:val=""/>
+      <w:lvlJc w:val="left"/>
+      <w:pPr>
+        <w:tabs>
+          <w:tab w:val="num" w:pos="5040"/>
+        </w:tabs>
+        <w:ind w:left="5040" w:hanging="360"/>
+      </w:pPr>
+      <w:rPr>
+        <w:rFonts w:ascii="Wingdings" w:hAnsi="Wingdings" w:hint="default"/>
+        <w:sz w:val="20"/>
+      </w:rPr>
+    </w:lvl>
+    <w:lvl w:ilvl="7" w:tentative="1">
+      <w:start w:val="1"/>
+      <w:numFmt w:val="bullet"/>
+      <w:lvlText w:val=""/>
+      <w:lvlJc w:val="left"/>
+      <w:pPr>
+        <w:tabs>
+          <w:tab w:val="num" w:pos="5760"/>
+        </w:tabs>
+        <w:ind w:left="5760" w:hanging="360"/>
+      </w:pPr>
+      <w:rPr>
+        <w:rFonts w:ascii="Wingdings" w:hAnsi="Wingdings" w:hint="default"/>
+        <w:sz w:val="20"/>
+      </w:rPr>
+    </w:lvl>
+    <w:lvl w:ilvl="8" w:tentative="1">
+      <w:start w:val="1"/>
+      <w:numFmt w:val="bullet"/>
+      <w:lvlText w:val=""/>
+      <w:lvlJc w:val="left"/>
+      <w:pPr>
+        <w:tabs>
+          <w:tab w:val="num" w:pos="6480"/>
+        </w:tabs>
+        <w:ind w:left="6480" w:hanging="360"/>
+      </w:pPr>
+      <w:rPr>
+        <w:rFonts w:ascii="Wingdings" w:hAnsi="Wingdings" w:hint="default"/>
+        <w:sz w:val="20"/>
+      </w:rPr>
+    </w:lvl>
+  </w:abstractNum>
+  <w:abstractNum w:abstractNumId="6" w15:restartNumberingAfterBreak="0">
+    <w:nsid w:val="66564FAF"/>
+    <w:multiLevelType w:val="multilevel"/>
+    <w:tmpl w:val="49F0D29E"/>
+    <w:lvl w:ilvl="0">
+      <w:start w:val="1"/>
+      <w:numFmt w:val="bullet"/>
+      <w:lvlText w:val=""/>
+      <w:lvlJc w:val="left"/>
+      <w:pPr>
+        <w:tabs>
+          <w:tab w:val="num" w:pos="720"/>
+        </w:tabs>
+        <w:ind w:left="720" w:hanging="360"/>
+      </w:pPr>
+      <w:rPr>
+        <w:rFonts w:ascii="Symbol" w:hAnsi="Symbol" w:hint="default"/>
+        <w:sz w:val="20"/>
+      </w:rPr>
+    </w:lvl>
+    <w:lvl w:ilvl="1">
+      <w:start w:val="1"/>
+      <w:numFmt w:val="bullet"/>
+      <w:lvlText w:val="o"/>
+      <w:lvlJc w:val="left"/>
+      <w:pPr>
+        <w:tabs>
+          <w:tab w:val="num" w:pos="1440"/>
+        </w:tabs>
+        <w:ind w:left="1440" w:hanging="360"/>
+      </w:pPr>
+      <w:rPr>
+        <w:rFonts w:ascii="Courier New" w:hAnsi="Courier New" w:hint="default"/>
+        <w:sz w:val="20"/>
+      </w:rPr>
+    </w:lvl>
+    <w:lvl w:ilvl="2">
+      <w:start w:val="1"/>
+      <w:numFmt w:val="bullet"/>
+      <w:lvlText w:val=""/>
+      <w:lvlJc w:val="left"/>
+      <w:pPr>
+        <w:tabs>
+          <w:tab w:val="num" w:pos="2160"/>
+        </w:tabs>
+        <w:ind w:left="2160" w:hanging="360"/>
+      </w:pPr>
+      <w:rPr>
+        <w:rFonts w:ascii="Wingdings" w:hAnsi="Wingdings" w:hint="default"/>
+        <w:sz w:val="20"/>
+      </w:rPr>
+    </w:lvl>
+    <w:lvl w:ilvl="3" w:tentative="1">
+      <w:start w:val="1"/>
+      <w:numFmt w:val="bullet"/>
+      <w:lvlText w:val=""/>
+      <w:lvlJc w:val="left"/>
+      <w:pPr>
+        <w:tabs>
+          <w:tab w:val="num" w:pos="2880"/>
+        </w:tabs>
+        <w:ind w:left="2880" w:hanging="360"/>
+      </w:pPr>
+      <w:rPr>
+        <w:rFonts w:ascii="Wingdings" w:hAnsi="Wingdings" w:hint="default"/>
+        <w:sz w:val="20"/>
+      </w:rPr>
+    </w:lvl>
+    <w:lvl w:ilvl="4" w:tentative="1">
+      <w:start w:val="1"/>
+      <w:numFmt w:val="bullet"/>
+      <w:lvlText w:val=""/>
+      <w:lvlJc w:val="left"/>
+      <w:pPr>
+        <w:tabs>
+          <w:tab w:val="num" w:pos="3600"/>
+        </w:tabs>
+        <w:ind w:left="3600" w:hanging="360"/>
+      </w:pPr>
+      <w:rPr>
+        <w:rFonts w:ascii="Wingdings" w:hAnsi="Wingdings" w:hint="default"/>
+        <w:sz w:val="20"/>
+      </w:rPr>
+    </w:lvl>
+    <w:lvl w:ilvl="5" w:tentative="1">
+      <w:start w:val="1"/>
+      <w:numFmt w:val="bullet"/>
+      <w:lvlText w:val=""/>
+      <w:lvlJc w:val="left"/>
+      <w:pPr>
+        <w:tabs>
+          <w:tab w:val="num" w:pos="4320"/>
+        </w:tabs>
+        <w:ind w:left="4320" w:hanging="360"/>
+      </w:pPr>
+      <w:rPr>
+        <w:rFonts w:ascii="Wingdings" w:hAnsi="Wingdings" w:hint="default"/>
+        <w:sz w:val="20"/>
+      </w:rPr>
+    </w:lvl>
+    <w:lvl w:ilvl="6" w:tentative="1">
+      <w:start w:val="1"/>
+      <w:numFmt w:val="bullet"/>
+      <w:lvlText w:val=""/>
+      <w:lvlJc w:val="left"/>
+      <w:pPr>
+        <w:tabs>
+          <w:tab w:val="num" w:pos="5040"/>
+        </w:tabs>
+        <w:ind w:left="5040" w:hanging="360"/>
+      </w:pPr>
+      <w:rPr>
+        <w:rFonts w:ascii="Wingdings" w:hAnsi="Wingdings" w:hint="default"/>
+        <w:sz w:val="20"/>
+      </w:rPr>
+    </w:lvl>
+    <w:lvl w:ilvl="7" w:tentative="1">
+      <w:start w:val="1"/>
+      <w:numFmt w:val="bullet"/>
+      <w:lvlText w:val=""/>
+      <w:lvlJc w:val="left"/>
+      <w:pPr>
+        <w:tabs>
+          <w:tab w:val="num" w:pos="5760"/>
+        </w:tabs>
+        <w:ind w:left="5760" w:hanging="360"/>
+      </w:pPr>
+      <w:rPr>
+        <w:rFonts w:ascii="Wingdings" w:hAnsi="Wingdings" w:hint="default"/>
+        <w:sz w:val="20"/>
+      </w:rPr>
+    </w:lvl>
+    <w:lvl w:ilvl="8" w:tentative="1">
+      <w:start w:val="1"/>
+      <w:numFmt w:val="bullet"/>
+      <w:lvlText w:val=""/>
+      <w:lvlJc w:val="left"/>
+      <w:pPr>
+        <w:tabs>
+          <w:tab w:val="num" w:pos="6480"/>
+        </w:tabs>
+        <w:ind w:left="6480" w:hanging="360"/>
+      </w:pPr>
+      <w:rPr>
+        <w:rFonts w:ascii="Wingdings" w:hAnsi="Wingdings" w:hint="default"/>
+        <w:sz w:val="20"/>
+      </w:rPr>
+    </w:lvl>
+  </w:abstractNum>
+  <w:abstractNum w:abstractNumId="7" w15:restartNumberingAfterBreak="0">
+    <w:nsid w:val="666218CF"/>
+    <w:multiLevelType w:val="multilevel"/>
+    <w:tmpl w:val="EE5CE1CE"/>
+    <w:lvl w:ilvl="0">
+      <w:start w:val="1"/>
+      <w:numFmt w:val="bullet"/>
+      <w:lvlText w:val=""/>
+      <w:lvlJc w:val="left"/>
+      <w:pPr>
+        <w:tabs>
+          <w:tab w:val="num" w:pos="720"/>
+        </w:tabs>
+        <w:ind w:left="720" w:hanging="360"/>
+      </w:pPr>
+      <w:rPr>
+        <w:rFonts w:ascii="Symbol" w:hAnsi="Symbol" w:hint="default"/>
+        <w:sz w:val="20"/>
+      </w:rPr>
+    </w:lvl>
+    <w:lvl w:ilvl="1">
+      <w:start w:val="1"/>
+      <w:numFmt w:val="bullet"/>
+      <w:lvlText w:val="o"/>
+      <w:lvlJc w:val="left"/>
+      <w:pPr>
+        <w:tabs>
+          <w:tab w:val="num" w:pos="1440"/>
+        </w:tabs>
+        <w:ind w:left="1440" w:hanging="360"/>
+      </w:pPr>
+      <w:rPr>
+        <w:rFonts w:ascii="Courier New" w:hAnsi="Courier New" w:hint="default"/>
+        <w:sz w:val="20"/>
+      </w:rPr>
+    </w:lvl>
+    <w:lvl w:ilvl="2">
+      <w:start w:val="1"/>
+      <w:numFmt w:val="bullet"/>
+      <w:lvlText w:val=""/>
+      <w:lvlJc w:val="left"/>
+      <w:pPr>
+        <w:tabs>
+          <w:tab w:val="num" w:pos="2160"/>
+        </w:tabs>
+        <w:ind w:left="2160" w:hanging="360"/>
+      </w:pPr>
+      <w:rPr>
+        <w:rFonts w:ascii="Wingdings" w:hAnsi="Wingdings" w:hint="default"/>
+        <w:sz w:val="20"/>
+      </w:rPr>
+    </w:lvl>
+    <w:lvl w:ilvl="3" w:tentative="1">
+      <w:start w:val="1"/>
+      <w:numFmt w:val="bullet"/>
+      <w:lvlText w:val=""/>
+      <w:lvlJc w:val="left"/>
+      <w:pPr>
+        <w:tabs>
+          <w:tab w:val="num" w:pos="2880"/>
+        </w:tabs>
+        <w:ind w:left="2880" w:hanging="360"/>
+      </w:pPr>
+      <w:rPr>
+        <w:rFonts w:ascii="Wingdings" w:hAnsi="Wingdings" w:hint="default"/>
+        <w:sz w:val="20"/>
+      </w:rPr>
+    </w:lvl>
+    <w:lvl w:ilvl="4" w:tentative="1">
+      <w:start w:val="1"/>
+      <w:numFmt w:val="bullet"/>
+      <w:lvlText w:val=""/>
+      <w:lvlJc w:val="left"/>
+      <w:pPr>
+        <w:tabs>
+          <w:tab w:val="num" w:pos="3600"/>
+        </w:tabs>
+        <w:ind w:left="3600" w:hanging="360"/>
+      </w:pPr>
+      <w:rPr>
+        <w:rFonts w:ascii="Wingdings" w:hAnsi="Wingdings" w:hint="default"/>
+        <w:sz w:val="20"/>
+      </w:rPr>
+    </w:lvl>
+    <w:lvl w:ilvl="5" w:tentative="1">
+      <w:start w:val="1"/>
+      <w:numFmt w:val="bullet"/>
+      <w:lvlText w:val=""/>
+      <w:lvlJc w:val="left"/>
+      <w:pPr>
+        <w:tabs>
+          <w:tab w:val="num" w:pos="4320"/>
+        </w:tabs>
+        <w:ind w:left="4320" w:hanging="360"/>
+      </w:pPr>
+      <w:rPr>
+        <w:rFonts w:ascii="Wingdings" w:hAnsi="Wingdings" w:hint="default"/>
+        <w:sz w:val="20"/>
+      </w:rPr>
+    </w:lvl>
+    <w:lvl w:ilvl="6" w:tentative="1">
+      <w:start w:val="1"/>
+      <w:numFmt w:val="bullet"/>
+      <w:lvlText w:val=""/>
+      <w:lvlJc w:val="left"/>
+      <w:pPr>
+        <w:tabs>
+          <w:tab w:val="num" w:pos="5040"/>
+        </w:tabs>
+        <w:ind w:left="5040" w:hanging="360"/>
+      </w:pPr>
+      <w:rPr>
+        <w:rFonts w:ascii="Wingdings" w:hAnsi="Wingdings" w:hint="default"/>
+        <w:sz w:val="20"/>
+      </w:rPr>
+    </w:lvl>
+    <w:lvl w:ilvl="7" w:tentative="1">
+      <w:start w:val="1"/>
+      <w:numFmt w:val="bullet"/>
+      <w:lvlText w:val=""/>
+      <w:lvlJc w:val="left"/>
+      <w:pPr>
+        <w:tabs>
+          <w:tab w:val="num" w:pos="5760"/>
+        </w:tabs>
+        <w:ind w:left="5760" w:hanging="360"/>
+      </w:pPr>
+      <w:rPr>
+        <w:rFonts w:ascii="Wingdings" w:hAnsi="Wingdings" w:hint="default"/>
+        <w:sz w:val="20"/>
+      </w:rPr>
+    </w:lvl>
+    <w:lvl w:ilvl="8" w:tentative="1">
+      <w:start w:val="1"/>
+      <w:numFmt w:val="bullet"/>
+      <w:lvlText w:val=""/>
+      <w:lvlJc w:val="left"/>
+      <w:pPr>
+        <w:tabs>
+          <w:tab w:val="num" w:pos="6480"/>
+        </w:tabs>
+        <w:ind w:left="6480" w:hanging="360"/>
+      </w:pPr>
+      <w:rPr>
+        <w:rFonts w:ascii="Wingdings" w:hAnsi="Wingdings" w:hint="default"/>
+        <w:sz w:val="20"/>
+      </w:rPr>
+    </w:lvl>
+  </w:abstractNum>
+  <w:abstractNum w:abstractNumId="8" w15:restartNumberingAfterBreak="0">
+    <w:nsid w:val="698979DF"/>
+    <w:multiLevelType w:val="multilevel"/>
+    <w:tmpl w:val="60F4FF78"/>
+    <w:lvl w:ilvl="0">
+      <w:start w:val="1"/>
+      <w:numFmt w:val="bullet"/>
+      <w:lvlText w:val=""/>
+      <w:lvlJc w:val="left"/>
+      <w:pPr>
+        <w:tabs>
+          <w:tab w:val="num" w:pos="720"/>
+        </w:tabs>
+        <w:ind w:left="720" w:hanging="360"/>
+      </w:pPr>
+      <w:rPr>
+        <w:rFonts w:ascii="Symbol" w:hAnsi="Symbol" w:hint="default"/>
+        <w:sz w:val="20"/>
+      </w:rPr>
+    </w:lvl>
+    <w:lvl w:ilvl="1" w:tentative="1">
+      <w:start w:val="1"/>
+      <w:numFmt w:val="bullet"/>
+      <w:lvlText w:val="o"/>
+      <w:lvlJc w:val="left"/>
+      <w:pPr>
+        <w:tabs>
+          <w:tab w:val="num" w:pos="1440"/>
+        </w:tabs>
+        <w:ind w:left="1440" w:hanging="360"/>
+      </w:pPr>
+      <w:rPr>
+        <w:rFonts w:ascii="Courier New" w:hAnsi="Courier New" w:hint="default"/>
+        <w:sz w:val="20"/>
+      </w:rPr>
+    </w:lvl>
+    <w:lvl w:ilvl="2" w:tentative="1">
+      <w:start w:val="1"/>
+      <w:numFmt w:val="bullet"/>
+      <w:lvlText w:val=""/>
+      <w:lvlJc w:val="left"/>
+      <w:pPr>
+        <w:tabs>
+          <w:tab w:val="num" w:pos="2160"/>
+        </w:tabs>
+        <w:ind w:left="2160" w:hanging="360"/>
+      </w:pPr>
+      <w:rPr>
+        <w:rFonts w:ascii="Wingdings" w:hAnsi="Wingdings" w:hint="default"/>
+        <w:sz w:val="20"/>
+      </w:rPr>
+    </w:lvl>
+    <w:lvl w:ilvl="3" w:tentative="1">
+      <w:start w:val="1"/>
+      <w:numFmt w:val="bullet"/>
+      <w:lvlText w:val=""/>
+      <w:lvlJc w:val="left"/>
+      <w:pPr>
+        <w:tabs>
+          <w:tab w:val="num" w:pos="2880"/>
+        </w:tabs>
+        <w:ind w:left="2880" w:hanging="360"/>
+      </w:pPr>
+      <w:rPr>
+        <w:rFonts w:ascii="Wingdings" w:hAnsi="Wingdings" w:hint="default"/>
+        <w:sz w:val="20"/>
+      </w:rPr>
+    </w:lvl>
+    <w:lvl w:ilvl="4" w:tentative="1">
+      <w:start w:val="1"/>
+      <w:numFmt w:val="bullet"/>
+      <w:lvlText w:val=""/>
+      <w:lvlJc w:val="left"/>
+      <w:pPr>
+        <w:tabs>
+          <w:tab w:val="num" w:pos="3600"/>
+        </w:tabs>
+        <w:ind w:left="3600" w:hanging="360"/>
+      </w:pPr>
+      <w:rPr>
+        <w:rFonts w:ascii="Wingdings" w:hAnsi="Wingdings" w:hint="default"/>
+        <w:sz w:val="20"/>
+      </w:rPr>
+    </w:lvl>
+    <w:lvl w:ilvl="5" w:tentative="1">
+      <w:start w:val="1"/>
+      <w:numFmt w:val="bullet"/>
+      <w:lvlText w:val=""/>
+      <w:lvlJc w:val="left"/>
+      <w:pPr>
+        <w:tabs>
+          <w:tab w:val="num" w:pos="4320"/>
+        </w:tabs>
+        <w:ind w:left="4320" w:hanging="360"/>
+      </w:pPr>
+      <w:rPr>
+        <w:rFonts w:ascii="Wingdings" w:hAnsi="Wingdings" w:hint="default"/>
+        <w:sz w:val="20"/>
+      </w:rPr>
+    </w:lvl>
+    <w:lvl w:ilvl="6" w:tentative="1">
+      <w:start w:val="1"/>
+      <w:numFmt w:val="bullet"/>
+      <w:lvlText w:val=""/>
+      <w:lvlJc w:val="left"/>
+      <w:pPr>
+        <w:tabs>
+          <w:tab w:val="num" w:pos="5040"/>
+        </w:tabs>
+        <w:ind w:left="5040" w:hanging="360"/>
+      </w:pPr>
+      <w:rPr>
+        <w:rFonts w:ascii="Wingdings" w:hAnsi="Wingdings" w:hint="default"/>
+        <w:sz w:val="20"/>
+      </w:rPr>
+    </w:lvl>
+    <w:lvl w:ilvl="7" w:tentative="1">
+      <w:start w:val="1"/>
+      <w:numFmt w:val="bullet"/>
+      <w:lvlText w:val=""/>
+      <w:lvlJc w:val="left"/>
+      <w:pPr>
+        <w:tabs>
+          <w:tab w:val="num" w:pos="5760"/>
+        </w:tabs>
+        <w:ind w:left="5760" w:hanging="360"/>
+      </w:pPr>
+      <w:rPr>
+        <w:rFonts w:ascii="Wingdings" w:hAnsi="Wingdings" w:hint="default"/>
+        <w:sz w:val="20"/>
+      </w:rPr>
+    </w:lvl>
+    <w:lvl w:ilvl="8" w:tentative="1">
+      <w:start w:val="1"/>
+      <w:numFmt w:val="bullet"/>
+      <w:lvlText w:val=""/>
+      <w:lvlJc w:val="left"/>
+      <w:pPr>
+        <w:tabs>
+          <w:tab w:val="num" w:pos="6480"/>
+        </w:tabs>
+        <w:ind w:left="6480" w:hanging="360"/>
+      </w:pPr>
+      <w:rPr>
+        <w:rFonts w:ascii="Wingdings" w:hAnsi="Wingdings" w:hint="default"/>
+        <w:sz w:val="20"/>
+      </w:rPr>
+    </w:lvl>
+  </w:abstractNum>
   <w:num w:numId="1" w16cid:durableId="346178121">
     <w:abstractNumId w:val="0"/>
+  </w:num>
+  <w:num w:numId="2" w16cid:durableId="1625384804">
+    <w:abstractNumId w:val="5"/>
+  </w:num>
+  <w:num w:numId="3" w16cid:durableId="985008284">
+    <w:abstractNumId w:val="3"/>
+  </w:num>
+  <w:num w:numId="4" w16cid:durableId="918248437">
+    <w:abstractNumId w:val="6"/>
+  </w:num>
+  <w:num w:numId="5" w16cid:durableId="664557539">
+    <w:abstractNumId w:val="1"/>
+  </w:num>
+  <w:num w:numId="6" w16cid:durableId="335040007">
+    <w:abstractNumId w:val="7"/>
+  </w:num>
+  <w:num w:numId="7" w16cid:durableId="576063682">
+    <w:abstractNumId w:val="4"/>
+  </w:num>
+  <w:num w:numId="8" w16cid:durableId="671026777">
+    <w:abstractNumId w:val="8"/>
+  </w:num>
+  <w:num w:numId="9" w16cid:durableId="1133715400">
+    <w:abstractNumId w:val="2"/>
   </w:num>
 </w:numbering>
 </file>
@@ -983,7 +3119,6 @@
   <w:style w:type="character" w:default="1" w:styleId="Fuentedeprrafopredeter">
     <w:name w:val="Default Paragraph Font"/>
     <w:uiPriority w:val="1"/>
-    <w:semiHidden/>
     <w:unhideWhenUsed/>
   </w:style>
   <w:style w:type="table" w:default="1" w:styleId="Tablanormal">
@@ -1297,6 +3432,15 @@
       <w:spacing w:val="5"/>
     </w:rPr>
   </w:style>
+  <w:style w:type="paragraph" w:styleId="Sinespaciado">
+    <w:name w:val="No Spacing"/>
+    <w:uiPriority w:val="1"/>
+    <w:qFormat/>
+    <w:rsid w:val="00C04AC6"/>
+    <w:pPr>
+      <w:spacing w:after="0" w:line="240" w:lineRule="auto"/>
+    </w:pPr>
+  </w:style>
 </w:styles>
 </file>
 
